--- a/tmp/cv-09-2021-en.docx
+++ b/tmp/cv-09-2021-en.docx
@@ -68,7 +68,7 @@
               <w:outlineLvl w:val="0"/>
             </w:pPr>
             <w:r>
-              <w:t>Overview</w:t>
+              <w:t>About me</w:t>
             </w:r>
           </w:p>
         </w:tc>
@@ -128,23 +128,167 @@
             <w:r>
               <w:t>1993</w:t>
             </w:r>
-          </w:p>
-          <w:p>
-            <w:pPr>
-              <w:spacing w:line="276" w:lineRule="auto"/>
-              <w:rPr>
-                <w:rFonts w:ascii="Suisse Sign SemiBold" w:hAnsi="Suisse Sign SemiBold"/>
-              </w:rPr>
-            </w:pPr>
-            <w:r>
-              <w:t xml:space="preserve">Portfolio </w:t>
-            </w:r>
-            <w:r>
-              <w:t>·</w:t>
-            </w:r>
             <w:r>
               <w:t xml:space="preserve"> </w:t>
             </w:r>
+          </w:p>
+        </w:tc>
+      </w:tr>
+      <w:tr>
+        <w:tc>
+          <w:tcPr>
+            <w:tcW w:w="2263" w:type="dxa"/>
+            <w:tcBorders>
+              <w:right w:val="single" w:sz="4" w:space="0" w:color="D9D9D9" w:themeColor="background1" w:themeShade="D9"/>
+            </w:tcBorders>
+          </w:tcPr>
+          <w:p>
+            <w:pPr>
+              <w:spacing w:line="276" w:lineRule="auto"/>
+            </w:pPr>
+          </w:p>
+        </w:tc>
+        <w:tc>
+          <w:tcPr>
+            <w:tcW w:w="7365" w:type="dxa"/>
+            <w:tcBorders>
+              <w:left w:val="single" w:sz="4" w:space="0" w:color="D9D9D9" w:themeColor="background1" w:themeShade="D9"/>
+            </w:tcBorders>
+          </w:tcPr>
+          <w:p>
+            <w:pPr>
+              <w:spacing w:line="276" w:lineRule="auto"/>
+            </w:pPr>
+            <w:r>
+              <w:t>cattandrej93@gmail.com</w:t>
+            </w:r>
+          </w:p>
+        </w:tc>
+      </w:tr>
+      <w:tr>
+        <w:tc>
+          <w:tcPr>
+            <w:tcW w:w="2263" w:type="dxa"/>
+            <w:tcBorders>
+              <w:right w:val="single" w:sz="4" w:space="0" w:color="D9D9D9" w:themeColor="background1" w:themeShade="D9"/>
+            </w:tcBorders>
+          </w:tcPr>
+          <w:p>
+            <w:pPr>
+              <w:spacing w:line="276" w:lineRule="auto"/>
+            </w:pPr>
+          </w:p>
+        </w:tc>
+        <w:tc>
+          <w:tcPr>
+            <w:tcW w:w="7365" w:type="dxa"/>
+            <w:tcBorders>
+              <w:left w:val="single" w:sz="4" w:space="0" w:color="D9D9D9" w:themeColor="background1" w:themeShade="D9"/>
+            </w:tcBorders>
+          </w:tcPr>
+          <w:p>
+            <w:pPr>
+              <w:spacing w:line="276" w:lineRule="auto"/>
+            </w:pPr>
+            <w:r>
+              <w:t>+39 349 292 3607</w:t>
+            </w:r>
+          </w:p>
+        </w:tc>
+      </w:tr>
+      <w:tr>
+        <w:tc>
+          <w:tcPr>
+            <w:tcW w:w="2263" w:type="dxa"/>
+            <w:tcBorders>
+              <w:right w:val="single" w:sz="4" w:space="0" w:color="D9D9D9" w:themeColor="background1" w:themeShade="D9"/>
+            </w:tcBorders>
+          </w:tcPr>
+          <w:p>
+            <w:pPr>
+              <w:spacing w:line="276" w:lineRule="auto"/>
+            </w:pPr>
+          </w:p>
+        </w:tc>
+        <w:tc>
+          <w:tcPr>
+            <w:tcW w:w="7365" w:type="dxa"/>
+            <w:tcBorders>
+              <w:left w:val="single" w:sz="4" w:space="0" w:color="D9D9D9" w:themeColor="background1" w:themeShade="D9"/>
+            </w:tcBorders>
+          </w:tcPr>
+          <w:p>
+            <w:pPr>
+              <w:spacing w:line="276" w:lineRule="auto"/>
+            </w:pPr>
+            <w:r>
+              <w:t>Castelnuovo Bozzente (CO), Italia</w:t>
+            </w:r>
+          </w:p>
+        </w:tc>
+      </w:tr>
+      <w:tr>
+        <w:tc>
+          <w:tcPr>
+            <w:tcW w:w="2263" w:type="dxa"/>
+          </w:tcPr>
+          <w:p>
+            <w:pPr>
+              <w:spacing w:line="276" w:lineRule="auto"/>
+            </w:pPr>
+          </w:p>
+        </w:tc>
+        <w:tc>
+          <w:tcPr>
+            <w:tcW w:w="7365" w:type="dxa"/>
+            <w:tcBorders>
+              <w:left w:val="nil"/>
+            </w:tcBorders>
+          </w:tcPr>
+          <w:p>
+            <w:pPr>
+              <w:spacing w:line="276" w:lineRule="auto"/>
+            </w:pPr>
+          </w:p>
+        </w:tc>
+      </w:tr>
+      <w:tr>
+        <w:tc>
+          <w:tcPr>
+            <w:tcW w:w="2263" w:type="dxa"/>
+            <w:tcBorders>
+              <w:right w:val="single" w:sz="4" w:space="0" w:color="D9D9D9" w:themeColor="background1" w:themeShade="D9"/>
+            </w:tcBorders>
+          </w:tcPr>
+          <w:p>
+            <w:pPr>
+              <w:spacing w:line="276" w:lineRule="auto"/>
+            </w:pPr>
+            <w:r>
+              <w:rPr>
+                <w:rFonts w:ascii="Suisse Sign SemiBold" w:hAnsi="Suisse Sign SemiBold"/>
+              </w:rPr>
+              <w:t>P</w:t>
+            </w:r>
+            <w:r>
+              <w:rPr>
+                <w:rFonts w:ascii="Suisse Sign SemiBold" w:hAnsi="Suisse Sign SemiBold"/>
+              </w:rPr>
+              <w:t>ortfolio</w:t>
+            </w:r>
+          </w:p>
+        </w:tc>
+        <w:tc>
+          <w:tcPr>
+            <w:tcW w:w="7365" w:type="dxa"/>
+            <w:tcBorders>
+              <w:left w:val="single" w:sz="4" w:space="0" w:color="D9D9D9" w:themeColor="background1" w:themeShade="D9"/>
+            </w:tcBorders>
+          </w:tcPr>
+          <w:p>
+            <w:pPr>
+              <w:spacing w:line="276" w:lineRule="auto"/>
+            </w:pPr>
             <w:hyperlink r:id="rId4" w:history="1">
               <w:r>
                 <w:rPr>
@@ -153,99 +297,6 @@
                 <w:t>https://cattandrej.github.io/portfolio/index.html</w:t>
               </w:r>
             </w:hyperlink>
-          </w:p>
-        </w:tc>
-      </w:tr>
-      <w:tr>
-        <w:tc>
-          <w:tcPr>
-            <w:tcW w:w="2263" w:type="dxa"/>
-            <w:tcBorders>
-              <w:right w:val="single" w:sz="4" w:space="0" w:color="D9D9D9" w:themeColor="background1" w:themeShade="D9"/>
-            </w:tcBorders>
-          </w:tcPr>
-          <w:p>
-            <w:pPr>
-              <w:spacing w:line="276" w:lineRule="auto"/>
-            </w:pPr>
-          </w:p>
-        </w:tc>
-        <w:tc>
-          <w:tcPr>
-            <w:tcW w:w="7365" w:type="dxa"/>
-            <w:tcBorders>
-              <w:left w:val="single" w:sz="4" w:space="0" w:color="D9D9D9" w:themeColor="background1" w:themeShade="D9"/>
-            </w:tcBorders>
-          </w:tcPr>
-          <w:p>
-            <w:pPr>
-              <w:spacing w:line="276" w:lineRule="auto"/>
-            </w:pPr>
-            <w:r>
-              <w:t>cattandrej93@gmail.com</w:t>
-            </w:r>
-          </w:p>
-        </w:tc>
-      </w:tr>
-      <w:tr>
-        <w:tc>
-          <w:tcPr>
-            <w:tcW w:w="2263" w:type="dxa"/>
-            <w:tcBorders>
-              <w:right w:val="single" w:sz="4" w:space="0" w:color="D9D9D9" w:themeColor="background1" w:themeShade="D9"/>
-            </w:tcBorders>
-          </w:tcPr>
-          <w:p>
-            <w:pPr>
-              <w:spacing w:line="276" w:lineRule="auto"/>
-            </w:pPr>
-          </w:p>
-        </w:tc>
-        <w:tc>
-          <w:tcPr>
-            <w:tcW w:w="7365" w:type="dxa"/>
-            <w:tcBorders>
-              <w:left w:val="single" w:sz="4" w:space="0" w:color="D9D9D9" w:themeColor="background1" w:themeShade="D9"/>
-            </w:tcBorders>
-          </w:tcPr>
-          <w:p>
-            <w:pPr>
-              <w:spacing w:line="276" w:lineRule="auto"/>
-            </w:pPr>
-            <w:r>
-              <w:t>+39 349 292 3607</w:t>
-            </w:r>
-          </w:p>
-        </w:tc>
-      </w:tr>
-      <w:tr>
-        <w:tc>
-          <w:tcPr>
-            <w:tcW w:w="2263" w:type="dxa"/>
-            <w:tcBorders>
-              <w:right w:val="single" w:sz="4" w:space="0" w:color="D9D9D9" w:themeColor="background1" w:themeShade="D9"/>
-            </w:tcBorders>
-          </w:tcPr>
-          <w:p>
-            <w:pPr>
-              <w:spacing w:line="276" w:lineRule="auto"/>
-            </w:pPr>
-          </w:p>
-        </w:tc>
-        <w:tc>
-          <w:tcPr>
-            <w:tcW w:w="7365" w:type="dxa"/>
-            <w:tcBorders>
-              <w:left w:val="single" w:sz="4" w:space="0" w:color="D9D9D9" w:themeColor="background1" w:themeShade="D9"/>
-            </w:tcBorders>
-          </w:tcPr>
-          <w:p>
-            <w:pPr>
-              <w:spacing w:line="276" w:lineRule="auto"/>
-            </w:pPr>
-            <w:r>
-              <w:t>Castelnuovo Bozzente (CO), Italia</w:t>
-            </w:r>
           </w:p>
         </w:tc>
       </w:tr>
@@ -286,7 +337,7 @@
               <w:outlineLvl w:val="0"/>
             </w:pPr>
             <w:r>
-              <w:t>Working experience</w:t>
+              <w:t>Work experience</w:t>
             </w:r>
           </w:p>
         </w:tc>
